--- a/lab_5/lab_5.docx
+++ b/lab_5/lab_5.docx
@@ -132,15 +132,16 @@
           <w:lang w:eastAsia="uk-UA"/>
         </w:rPr>
       </w:pPr>
-      <w:r>
-        <w:rPr>
-          <w:rFonts w:ascii="Consolas" w:eastAsia="Times New Roman" w:hAnsi="Consolas" w:cs="Consolas"/>
-          <w:color w:val="A9B7C6"/>
-          <w:sz w:val="20"/>
-          <w:szCs w:val="20"/>
-          <w:lang w:eastAsia="uk-UA"/>
-        </w:rPr>
-        <w:t xml:space="preserve">a = </w:t>
+      <w:bookmarkStart w:id="0" w:name="_GoBack"/>
+      <w:r>
+        <w:rPr>
+          <w:rFonts w:ascii="Consolas" w:eastAsia="Times New Roman" w:hAnsi="Consolas" w:cs="Consolas"/>
+          <w:color w:val="A9B7C6"/>
+          <w:sz w:val="20"/>
+          <w:szCs w:val="20"/>
+          <w:lang w:eastAsia="uk-UA"/>
+        </w:rPr>
+        <w:t xml:space="preserve">n = </w:t>
       </w:r>
       <w:proofErr w:type="spellStart"/>
       <w:r>
@@ -184,112 +185,139 @@
           <w:szCs w:val="20"/>
           <w:lang w:eastAsia="uk-UA"/>
         </w:rPr>
+        <w:t>())</w:t>
+      </w:r>
+      <w:r>
+        <w:rPr>
+          <w:rFonts w:ascii="Consolas" w:eastAsia="Times New Roman" w:hAnsi="Consolas" w:cs="Consolas"/>
+          <w:color w:val="A9B7C6"/>
+          <w:sz w:val="20"/>
+          <w:szCs w:val="20"/>
+          <w:lang w:eastAsia="uk-UA"/>
+        </w:rPr>
+        <w:br/>
+      </w:r>
+      <w:proofErr w:type="spellStart"/>
+      <w:r>
+        <w:rPr>
+          <w:rFonts w:ascii="Consolas" w:eastAsia="Times New Roman" w:hAnsi="Consolas" w:cs="Consolas"/>
+          <w:color w:val="A9B7C6"/>
+          <w:sz w:val="20"/>
+          <w:szCs w:val="20"/>
+          <w:lang w:eastAsia="uk-UA"/>
+        </w:rPr>
+        <w:t>count</w:t>
+      </w:r>
+      <w:proofErr w:type="spellEnd"/>
+      <w:r>
+        <w:rPr>
+          <w:rFonts w:ascii="Consolas" w:eastAsia="Times New Roman" w:hAnsi="Consolas" w:cs="Consolas"/>
+          <w:color w:val="A9B7C6"/>
+          <w:sz w:val="20"/>
+          <w:szCs w:val="20"/>
+          <w:lang w:eastAsia="uk-UA"/>
+        </w:rPr>
+        <w:t xml:space="preserve"> = </w:t>
+      </w:r>
+      <w:r>
+        <w:rPr>
+          <w:rFonts w:ascii="Consolas" w:eastAsia="Times New Roman" w:hAnsi="Consolas" w:cs="Consolas"/>
+          <w:color w:val="6897BB"/>
+          <w:sz w:val="20"/>
+          <w:szCs w:val="20"/>
+          <w:lang w:eastAsia="uk-UA"/>
+        </w:rPr>
+        <w:t>0</w:t>
+      </w:r>
+      <w:r>
+        <w:rPr>
+          <w:rFonts w:ascii="Consolas" w:eastAsia="Times New Roman" w:hAnsi="Consolas" w:cs="Consolas"/>
+          <w:color w:val="6897BB"/>
+          <w:sz w:val="20"/>
+          <w:szCs w:val="20"/>
+          <w:lang w:eastAsia="uk-UA"/>
+        </w:rPr>
+        <w:br/>
+      </w:r>
+      <w:proofErr w:type="spellStart"/>
+      <w:r>
+        <w:rPr>
+          <w:rFonts w:ascii="Consolas" w:eastAsia="Times New Roman" w:hAnsi="Consolas" w:cs="Consolas"/>
+          <w:color w:val="CC7832"/>
+          <w:sz w:val="20"/>
+          <w:szCs w:val="20"/>
+          <w:lang w:eastAsia="uk-UA"/>
+        </w:rPr>
+        <w:t>for</w:t>
+      </w:r>
+      <w:proofErr w:type="spellEnd"/>
+      <w:r>
+        <w:rPr>
+          <w:rFonts w:ascii="Consolas" w:eastAsia="Times New Roman" w:hAnsi="Consolas" w:cs="Consolas"/>
+          <w:color w:val="CC7832"/>
+          <w:sz w:val="20"/>
+          <w:szCs w:val="20"/>
+          <w:lang w:eastAsia="uk-UA"/>
+        </w:rPr>
+        <w:t xml:space="preserve"> </w:t>
+      </w:r>
+      <w:r>
+        <w:rPr>
+          <w:rFonts w:ascii="Consolas" w:eastAsia="Times New Roman" w:hAnsi="Consolas" w:cs="Consolas"/>
+          <w:color w:val="A9B7C6"/>
+          <w:sz w:val="20"/>
+          <w:szCs w:val="20"/>
+          <w:lang w:eastAsia="uk-UA"/>
+        </w:rPr>
+        <w:t xml:space="preserve">x </w:t>
+      </w:r>
+      <w:proofErr w:type="spellStart"/>
+      <w:r>
+        <w:rPr>
+          <w:rFonts w:ascii="Consolas" w:eastAsia="Times New Roman" w:hAnsi="Consolas" w:cs="Consolas"/>
+          <w:color w:val="CC7832"/>
+          <w:sz w:val="20"/>
+          <w:szCs w:val="20"/>
+          <w:lang w:eastAsia="uk-UA"/>
+        </w:rPr>
+        <w:t>in</w:t>
+      </w:r>
+      <w:proofErr w:type="spellEnd"/>
+      <w:r>
+        <w:rPr>
+          <w:rFonts w:ascii="Consolas" w:eastAsia="Times New Roman" w:hAnsi="Consolas" w:cs="Consolas"/>
+          <w:color w:val="CC7832"/>
+          <w:sz w:val="20"/>
+          <w:szCs w:val="20"/>
+          <w:lang w:eastAsia="uk-UA"/>
+        </w:rPr>
+        <w:t xml:space="preserve"> </w:t>
+      </w:r>
+      <w:proofErr w:type="spellStart"/>
+      <w:r>
+        <w:rPr>
+          <w:rFonts w:ascii="Consolas" w:eastAsia="Times New Roman" w:hAnsi="Consolas" w:cs="Consolas"/>
+          <w:color w:val="8888C6"/>
+          <w:sz w:val="20"/>
+          <w:szCs w:val="20"/>
+          <w:lang w:eastAsia="uk-UA"/>
+        </w:rPr>
+        <w:t>range</w:t>
+      </w:r>
+      <w:proofErr w:type="spellEnd"/>
+      <w:r>
+        <w:rPr>
+          <w:rFonts w:ascii="Consolas" w:eastAsia="Times New Roman" w:hAnsi="Consolas" w:cs="Consolas"/>
+          <w:color w:val="A9B7C6"/>
+          <w:sz w:val="20"/>
+          <w:szCs w:val="20"/>
+          <w:lang w:eastAsia="uk-UA"/>
+        </w:rPr>
         <w:t>(</w:t>
       </w:r>
       <w:r>
         <w:rPr>
           <w:rFonts w:ascii="Consolas" w:eastAsia="Times New Roman" w:hAnsi="Consolas" w:cs="Consolas"/>
-          <w:color w:val="6A8759"/>
-          <w:sz w:val="20"/>
-          <w:szCs w:val="20"/>
-          <w:lang w:eastAsia="uk-UA"/>
-        </w:rPr>
-        <w:t>"Введіть к-сть: "</w:t>
-      </w:r>
-      <w:r>
-        <w:rPr>
-          <w:rFonts w:ascii="Consolas" w:eastAsia="Times New Roman" w:hAnsi="Consolas" w:cs="Consolas"/>
-          <w:color w:val="A9B7C6"/>
-          <w:sz w:val="20"/>
-          <w:szCs w:val="20"/>
-          <w:lang w:eastAsia="uk-UA"/>
-        </w:rPr>
-        <w:t>))</w:t>
-      </w:r>
-      <w:r>
-        <w:rPr>
-          <w:rFonts w:ascii="Consolas" w:eastAsia="Times New Roman" w:hAnsi="Consolas" w:cs="Consolas"/>
-          <w:color w:val="A9B7C6"/>
-          <w:sz w:val="20"/>
-          <w:szCs w:val="20"/>
-          <w:lang w:eastAsia="uk-UA"/>
-        </w:rPr>
-        <w:br/>
-        <w:t>i = (</w:t>
-      </w:r>
-      <w:r>
-        <w:rPr>
-          <w:rFonts w:ascii="Consolas" w:eastAsia="Times New Roman" w:hAnsi="Consolas" w:cs="Consolas"/>
-          <w:color w:val="6897BB"/>
-          <w:sz w:val="20"/>
-          <w:szCs w:val="20"/>
-          <w:lang w:eastAsia="uk-UA"/>
-        </w:rPr>
-        <w:t>2</w:t>
-      </w:r>
-      <w:r>
-        <w:rPr>
-          <w:rFonts w:ascii="Consolas" w:eastAsia="Times New Roman" w:hAnsi="Consolas" w:cs="Consolas"/>
-          <w:color w:val="A9B7C6"/>
-          <w:sz w:val="20"/>
-          <w:szCs w:val="20"/>
-          <w:lang w:eastAsia="uk-UA"/>
-        </w:rPr>
-        <w:t>*a)**</w:t>
-      </w:r>
-      <w:r>
-        <w:rPr>
-          <w:rFonts w:ascii="Consolas" w:eastAsia="Times New Roman" w:hAnsi="Consolas" w:cs="Consolas"/>
-          <w:color w:val="6897BB"/>
-          <w:sz w:val="20"/>
-          <w:szCs w:val="20"/>
-          <w:lang w:eastAsia="uk-UA"/>
-        </w:rPr>
-        <w:t>2</w:t>
-      </w:r>
-      <w:r>
-        <w:rPr>
-          <w:rFonts w:ascii="Consolas" w:eastAsia="Times New Roman" w:hAnsi="Consolas" w:cs="Consolas"/>
-          <w:color w:val="6897BB"/>
-          <w:sz w:val="20"/>
-          <w:szCs w:val="20"/>
-          <w:lang w:eastAsia="uk-UA"/>
-        </w:rPr>
-        <w:br/>
-      </w:r>
-      <w:r>
-        <w:rPr>
-          <w:rFonts w:ascii="Consolas" w:eastAsia="Times New Roman" w:hAnsi="Consolas" w:cs="Consolas"/>
-          <w:color w:val="A9B7C6"/>
-          <w:sz w:val="20"/>
-          <w:szCs w:val="20"/>
-          <w:lang w:eastAsia="uk-UA"/>
-        </w:rPr>
-        <w:t>f = (</w:t>
-      </w:r>
-      <w:r>
-        <w:rPr>
-          <w:rFonts w:ascii="Consolas" w:eastAsia="Times New Roman" w:hAnsi="Consolas" w:cs="Consolas"/>
-          <w:color w:val="6897BB"/>
-          <w:sz w:val="20"/>
-          <w:szCs w:val="20"/>
-          <w:lang w:eastAsia="uk-UA"/>
-        </w:rPr>
-        <w:t>2</w:t>
-      </w:r>
-      <w:r>
-        <w:rPr>
-          <w:rFonts w:ascii="Consolas" w:eastAsia="Times New Roman" w:hAnsi="Consolas" w:cs="Consolas"/>
-          <w:color w:val="A9B7C6"/>
-          <w:sz w:val="20"/>
-          <w:szCs w:val="20"/>
-          <w:lang w:eastAsia="uk-UA"/>
-        </w:rPr>
-        <w:t>*a+</w:t>
-      </w:r>
-      <w:r>
-        <w:rPr>
-          <w:rFonts w:ascii="Consolas" w:eastAsia="Times New Roman" w:hAnsi="Consolas" w:cs="Consolas"/>
           <w:color w:val="6897BB"/>
           <w:sz w:val="20"/>
           <w:szCs w:val="20"/>
@@ -300,12 +328,133 @@
       <w:r>
         <w:rPr>
           <w:rFonts w:ascii="Consolas" w:eastAsia="Times New Roman" w:hAnsi="Consolas" w:cs="Consolas"/>
-          <w:color w:val="A9B7C6"/>
-          <w:sz w:val="20"/>
-          <w:szCs w:val="20"/>
-          <w:lang w:eastAsia="uk-UA"/>
-        </w:rPr>
-        <w:t>)**</w:t>
+          <w:color w:val="CC7832"/>
+          <w:sz w:val="20"/>
+          <w:szCs w:val="20"/>
+          <w:lang w:eastAsia="uk-UA"/>
+        </w:rPr>
+        <w:t xml:space="preserve">, </w:t>
+      </w:r>
+      <w:r>
+        <w:rPr>
+          <w:rFonts w:ascii="Consolas" w:eastAsia="Times New Roman" w:hAnsi="Consolas" w:cs="Consolas"/>
+          <w:color w:val="A9B7C6"/>
+          <w:sz w:val="20"/>
+          <w:szCs w:val="20"/>
+          <w:lang w:eastAsia="uk-UA"/>
+        </w:rPr>
+        <w:t xml:space="preserve">n + </w:t>
+      </w:r>
+      <w:r>
+        <w:rPr>
+          <w:rFonts w:ascii="Consolas" w:eastAsia="Times New Roman" w:hAnsi="Consolas" w:cs="Consolas"/>
+          <w:color w:val="6897BB"/>
+          <w:sz w:val="20"/>
+          <w:szCs w:val="20"/>
+          <w:lang w:eastAsia="uk-UA"/>
+        </w:rPr>
+        <w:t>1</w:t>
+      </w:r>
+      <w:r>
+        <w:rPr>
+          <w:rFonts w:ascii="Consolas" w:eastAsia="Times New Roman" w:hAnsi="Consolas" w:cs="Consolas"/>
+          <w:color w:val="A9B7C6"/>
+          <w:sz w:val="20"/>
+          <w:szCs w:val="20"/>
+          <w:lang w:eastAsia="uk-UA"/>
+        </w:rPr>
+        <w:t>):</w:t>
+      </w:r>
+      <w:r>
+        <w:rPr>
+          <w:rFonts w:ascii="Consolas" w:eastAsia="Times New Roman" w:hAnsi="Consolas" w:cs="Consolas"/>
+          <w:color w:val="A9B7C6"/>
+          <w:sz w:val="20"/>
+          <w:szCs w:val="20"/>
+          <w:lang w:eastAsia="uk-UA"/>
+        </w:rPr>
+        <w:br/>
+        <w:t xml:space="preserve">    s = (</w:t>
+      </w:r>
+      <w:r>
+        <w:rPr>
+          <w:rFonts w:ascii="Consolas" w:eastAsia="Times New Roman" w:hAnsi="Consolas" w:cs="Consolas"/>
+          <w:color w:val="6897BB"/>
+          <w:sz w:val="20"/>
+          <w:szCs w:val="20"/>
+          <w:lang w:eastAsia="uk-UA"/>
+        </w:rPr>
+        <w:t xml:space="preserve">2 </w:t>
+      </w:r>
+      <w:r>
+        <w:rPr>
+          <w:rFonts w:ascii="Consolas" w:eastAsia="Times New Roman" w:hAnsi="Consolas" w:cs="Consolas"/>
+          <w:color w:val="A9B7C6"/>
+          <w:sz w:val="20"/>
+          <w:szCs w:val="20"/>
+          <w:lang w:eastAsia="uk-UA"/>
+        </w:rPr>
+        <w:t xml:space="preserve">* x) ** </w:t>
+      </w:r>
+      <w:r>
+        <w:rPr>
+          <w:rFonts w:ascii="Consolas" w:eastAsia="Times New Roman" w:hAnsi="Consolas" w:cs="Consolas"/>
+          <w:color w:val="6897BB"/>
+          <w:sz w:val="20"/>
+          <w:szCs w:val="20"/>
+          <w:lang w:eastAsia="uk-UA"/>
+        </w:rPr>
+        <w:t xml:space="preserve">2 </w:t>
+      </w:r>
+      <w:r>
+        <w:rPr>
+          <w:rFonts w:ascii="Consolas" w:eastAsia="Times New Roman" w:hAnsi="Consolas" w:cs="Consolas"/>
+          <w:color w:val="A9B7C6"/>
+          <w:sz w:val="20"/>
+          <w:szCs w:val="20"/>
+          <w:lang w:eastAsia="uk-UA"/>
+        </w:rPr>
+        <w:t>+ (</w:t>
+      </w:r>
+      <w:r>
+        <w:rPr>
+          <w:rFonts w:ascii="Consolas" w:eastAsia="Times New Roman" w:hAnsi="Consolas" w:cs="Consolas"/>
+          <w:color w:val="6897BB"/>
+          <w:sz w:val="20"/>
+          <w:szCs w:val="20"/>
+          <w:lang w:eastAsia="uk-UA"/>
+        </w:rPr>
+        <w:t xml:space="preserve">2 </w:t>
+      </w:r>
+      <w:r>
+        <w:rPr>
+          <w:rFonts w:ascii="Consolas" w:eastAsia="Times New Roman" w:hAnsi="Consolas" w:cs="Consolas"/>
+          <w:color w:val="A9B7C6"/>
+          <w:sz w:val="20"/>
+          <w:szCs w:val="20"/>
+          <w:lang w:eastAsia="uk-UA"/>
+        </w:rPr>
+        <w:t xml:space="preserve">* x + </w:t>
+      </w:r>
+      <w:r>
+        <w:rPr>
+          <w:rFonts w:ascii="Consolas" w:eastAsia="Times New Roman" w:hAnsi="Consolas" w:cs="Consolas"/>
+          <w:color w:val="6897BB"/>
+          <w:sz w:val="20"/>
+          <w:szCs w:val="20"/>
+          <w:lang w:eastAsia="uk-UA"/>
+        </w:rPr>
+        <w:t>1</w:t>
+      </w:r>
+      <w:r>
+        <w:rPr>
+          <w:rFonts w:ascii="Consolas" w:eastAsia="Times New Roman" w:hAnsi="Consolas" w:cs="Consolas"/>
+          <w:color w:val="A9B7C6"/>
+          <w:sz w:val="20"/>
+          <w:szCs w:val="20"/>
+          <w:lang w:eastAsia="uk-UA"/>
+        </w:rPr>
+        <w:t xml:space="preserve">) ** </w:t>
       </w:r>
       <w:r>
         <w:rPr>
@@ -326,331 +475,44 @@
           <w:lang w:eastAsia="uk-UA"/>
         </w:rPr>
         <w:br/>
-      </w:r>
-      <w:r>
-        <w:rPr>
-          <w:rFonts w:ascii="Consolas" w:eastAsia="Times New Roman" w:hAnsi="Consolas" w:cs="Consolas"/>
-          <w:color w:val="A9B7C6"/>
-          <w:sz w:val="20"/>
-          <w:szCs w:val="20"/>
-          <w:lang w:eastAsia="uk-UA"/>
-        </w:rPr>
-        <w:t xml:space="preserve">j = </w:t>
-      </w:r>
-      <w:r>
-        <w:rPr>
-          <w:rFonts w:ascii="Consolas" w:eastAsia="Times New Roman" w:hAnsi="Consolas" w:cs="Consolas"/>
-          <w:color w:val="6897BB"/>
-          <w:sz w:val="20"/>
-          <w:szCs w:val="20"/>
-          <w:lang w:eastAsia="uk-UA"/>
-        </w:rPr>
-        <w:t>1</w:t>
-      </w:r>
-      <w:r>
-        <w:rPr>
-          <w:rFonts w:ascii="Consolas" w:eastAsia="Times New Roman" w:hAnsi="Consolas" w:cs="Consolas"/>
-          <w:color w:val="6897BB"/>
-          <w:sz w:val="20"/>
-          <w:szCs w:val="20"/>
-          <w:lang w:eastAsia="uk-UA"/>
-        </w:rPr>
-        <w:br/>
-      </w:r>
-      <w:proofErr w:type="spellStart"/>
-      <w:r>
-        <w:rPr>
-          <w:rFonts w:ascii="Consolas" w:eastAsia="Times New Roman" w:hAnsi="Consolas" w:cs="Consolas"/>
-          <w:color w:val="CC7832"/>
-          <w:sz w:val="20"/>
-          <w:szCs w:val="20"/>
-          <w:lang w:eastAsia="uk-UA"/>
-        </w:rPr>
-        <w:t>while</w:t>
-      </w:r>
-      <w:proofErr w:type="spellEnd"/>
-      <w:r>
-        <w:rPr>
-          <w:rFonts w:ascii="Consolas" w:eastAsia="Times New Roman" w:hAnsi="Consolas" w:cs="Consolas"/>
-          <w:color w:val="CC7832"/>
-          <w:sz w:val="20"/>
-          <w:szCs w:val="20"/>
-          <w:lang w:eastAsia="uk-UA"/>
-        </w:rPr>
-        <w:t xml:space="preserve"> </w:t>
-      </w:r>
-      <w:r>
-        <w:rPr>
-          <w:rFonts w:ascii="Consolas" w:eastAsia="Times New Roman" w:hAnsi="Consolas" w:cs="Consolas"/>
-          <w:color w:val="A9B7C6"/>
-          <w:sz w:val="20"/>
-          <w:szCs w:val="20"/>
-          <w:lang w:eastAsia="uk-UA"/>
-        </w:rPr>
-        <w:t>j &lt;= a:</w:t>
-      </w:r>
-      <w:r>
-        <w:rPr>
-          <w:rFonts w:ascii="Consolas" w:eastAsia="Times New Roman" w:hAnsi="Consolas" w:cs="Consolas"/>
-          <w:color w:val="A9B7C6"/>
-          <w:sz w:val="20"/>
-          <w:szCs w:val="20"/>
-          <w:lang w:eastAsia="uk-UA"/>
-        </w:rPr>
-        <w:br/>
-        <w:t xml:space="preserve">    d = (</w:t>
-      </w:r>
-      <w:r>
-        <w:rPr>
-          <w:rFonts w:ascii="Consolas" w:eastAsia="Times New Roman" w:hAnsi="Consolas" w:cs="Consolas"/>
-          <w:color w:val="6897BB"/>
-          <w:sz w:val="20"/>
-          <w:szCs w:val="20"/>
-          <w:lang w:eastAsia="uk-UA"/>
-        </w:rPr>
-        <w:t>2</w:t>
-      </w:r>
-      <w:r>
-        <w:rPr>
-          <w:rFonts w:ascii="Consolas" w:eastAsia="Times New Roman" w:hAnsi="Consolas" w:cs="Consolas"/>
-          <w:color w:val="A9B7C6"/>
-          <w:sz w:val="20"/>
-          <w:szCs w:val="20"/>
-          <w:lang w:eastAsia="uk-UA"/>
-        </w:rPr>
-        <w:t>**</w:t>
-      </w:r>
-      <w:r>
-        <w:rPr>
-          <w:rFonts w:ascii="Consolas" w:eastAsia="Times New Roman" w:hAnsi="Consolas" w:cs="Consolas"/>
-          <w:color w:val="6897BB"/>
-          <w:sz w:val="20"/>
-          <w:szCs w:val="20"/>
-          <w:lang w:eastAsia="uk-UA"/>
-        </w:rPr>
-        <w:t>2</w:t>
-      </w:r>
-      <w:r>
-        <w:rPr>
-          <w:rFonts w:ascii="Consolas" w:eastAsia="Times New Roman" w:hAnsi="Consolas" w:cs="Consolas"/>
-          <w:color w:val="A9B7C6"/>
-          <w:sz w:val="20"/>
-          <w:szCs w:val="20"/>
-          <w:lang w:eastAsia="uk-UA"/>
-        </w:rPr>
-        <w:t>+</w:t>
-      </w:r>
-      <w:r>
-        <w:rPr>
-          <w:rFonts w:ascii="Consolas" w:eastAsia="Times New Roman" w:hAnsi="Consolas" w:cs="Consolas"/>
-          <w:color w:val="6897BB"/>
-          <w:sz w:val="20"/>
-          <w:szCs w:val="20"/>
-          <w:lang w:eastAsia="uk-UA"/>
-        </w:rPr>
-        <w:t>4</w:t>
-      </w:r>
-      <w:r>
-        <w:rPr>
-          <w:rFonts w:ascii="Consolas" w:eastAsia="Times New Roman" w:hAnsi="Consolas" w:cs="Consolas"/>
-          <w:color w:val="A9B7C6"/>
-          <w:sz w:val="20"/>
-          <w:szCs w:val="20"/>
-          <w:lang w:eastAsia="uk-UA"/>
-        </w:rPr>
-        <w:t>**</w:t>
-      </w:r>
-      <w:r>
-        <w:rPr>
-          <w:rFonts w:ascii="Consolas" w:eastAsia="Times New Roman" w:hAnsi="Consolas" w:cs="Consolas"/>
-          <w:color w:val="6897BB"/>
-          <w:sz w:val="20"/>
-          <w:szCs w:val="20"/>
-          <w:lang w:eastAsia="uk-UA"/>
-        </w:rPr>
-        <w:t>2</w:t>
-      </w:r>
-      <w:r>
-        <w:rPr>
-          <w:rFonts w:ascii="Consolas" w:eastAsia="Times New Roman" w:hAnsi="Consolas" w:cs="Consolas"/>
-          <w:color w:val="A9B7C6"/>
-          <w:sz w:val="20"/>
-          <w:szCs w:val="20"/>
-          <w:lang w:eastAsia="uk-UA"/>
-        </w:rPr>
-        <w:t>+i)</w:t>
-      </w:r>
-      <w:r>
-        <w:rPr>
-          <w:rFonts w:ascii="Consolas" w:eastAsia="Times New Roman" w:hAnsi="Consolas" w:cs="Consolas"/>
-          <w:color w:val="A9B7C6"/>
-          <w:sz w:val="20"/>
-          <w:szCs w:val="20"/>
-          <w:lang w:eastAsia="uk-UA"/>
-        </w:rPr>
-        <w:br/>
-        <w:t xml:space="preserve">    c = (</w:t>
-      </w:r>
-      <w:r>
-        <w:rPr>
-          <w:rFonts w:ascii="Consolas" w:eastAsia="Times New Roman" w:hAnsi="Consolas" w:cs="Consolas"/>
-          <w:color w:val="6897BB"/>
-          <w:sz w:val="20"/>
-          <w:szCs w:val="20"/>
-          <w:lang w:eastAsia="uk-UA"/>
-        </w:rPr>
-        <w:t>3</w:t>
-      </w:r>
-      <w:r>
-        <w:rPr>
-          <w:rFonts w:ascii="Consolas" w:eastAsia="Times New Roman" w:hAnsi="Consolas" w:cs="Consolas"/>
-          <w:color w:val="A9B7C6"/>
-          <w:sz w:val="20"/>
-          <w:szCs w:val="20"/>
-          <w:lang w:eastAsia="uk-UA"/>
-        </w:rPr>
-        <w:t>**</w:t>
-      </w:r>
-      <w:r>
-        <w:rPr>
-          <w:rFonts w:ascii="Consolas" w:eastAsia="Times New Roman" w:hAnsi="Consolas" w:cs="Consolas"/>
-          <w:color w:val="6897BB"/>
-          <w:sz w:val="20"/>
-          <w:szCs w:val="20"/>
-          <w:lang w:eastAsia="uk-UA"/>
-        </w:rPr>
-        <w:t>3</w:t>
-      </w:r>
-      <w:r>
-        <w:rPr>
-          <w:rFonts w:ascii="Consolas" w:eastAsia="Times New Roman" w:hAnsi="Consolas" w:cs="Consolas"/>
-          <w:color w:val="A9B7C6"/>
-          <w:sz w:val="20"/>
-          <w:szCs w:val="20"/>
-          <w:lang w:eastAsia="uk-UA"/>
-        </w:rPr>
-        <w:t>+</w:t>
-      </w:r>
-      <w:r>
-        <w:rPr>
-          <w:rFonts w:ascii="Consolas" w:eastAsia="Times New Roman" w:hAnsi="Consolas" w:cs="Consolas"/>
-          <w:color w:val="6897BB"/>
-          <w:sz w:val="20"/>
-          <w:szCs w:val="20"/>
-          <w:lang w:eastAsia="uk-UA"/>
-        </w:rPr>
-        <w:t>5</w:t>
-      </w:r>
-      <w:r>
-        <w:rPr>
-          <w:rFonts w:ascii="Consolas" w:eastAsia="Times New Roman" w:hAnsi="Consolas" w:cs="Consolas"/>
-          <w:color w:val="A9B7C6"/>
-          <w:sz w:val="20"/>
-          <w:szCs w:val="20"/>
-          <w:lang w:eastAsia="uk-UA"/>
-        </w:rPr>
-        <w:t>**</w:t>
-      </w:r>
-      <w:r>
-        <w:rPr>
-          <w:rFonts w:ascii="Consolas" w:eastAsia="Times New Roman" w:hAnsi="Consolas" w:cs="Consolas"/>
-          <w:color w:val="6897BB"/>
-          <w:sz w:val="20"/>
-          <w:szCs w:val="20"/>
-          <w:lang w:eastAsia="uk-UA"/>
-        </w:rPr>
-        <w:t>3</w:t>
-      </w:r>
-      <w:r>
-        <w:rPr>
-          <w:rFonts w:ascii="Consolas" w:eastAsia="Times New Roman" w:hAnsi="Consolas" w:cs="Consolas"/>
-          <w:color w:val="A9B7C6"/>
-          <w:sz w:val="20"/>
-          <w:szCs w:val="20"/>
-          <w:lang w:eastAsia="uk-UA"/>
-        </w:rPr>
-        <w:t>+f)</w:t>
-      </w:r>
-      <w:r>
-        <w:rPr>
-          <w:rFonts w:ascii="Consolas" w:eastAsia="Times New Roman" w:hAnsi="Consolas" w:cs="Consolas"/>
-          <w:color w:val="A9B7C6"/>
-          <w:sz w:val="20"/>
-          <w:szCs w:val="20"/>
-          <w:lang w:eastAsia="uk-UA"/>
-        </w:rPr>
-        <w:br/>
-        <w:t xml:space="preserve">    i += i</w:t>
-      </w:r>
-      <w:r>
-        <w:rPr>
-          <w:rFonts w:ascii="Consolas" w:eastAsia="Times New Roman" w:hAnsi="Consolas" w:cs="Consolas"/>
-          <w:color w:val="A9B7C6"/>
-          <w:sz w:val="20"/>
-          <w:szCs w:val="20"/>
-          <w:lang w:eastAsia="uk-UA"/>
-        </w:rPr>
-        <w:br/>
-        <w:t xml:space="preserve">    f += f</w:t>
-      </w:r>
-      <w:r>
-        <w:rPr>
-          <w:rFonts w:ascii="Consolas" w:eastAsia="Times New Roman" w:hAnsi="Consolas" w:cs="Consolas"/>
-          <w:color w:val="A9B7C6"/>
-          <w:sz w:val="20"/>
-          <w:szCs w:val="20"/>
-          <w:lang w:eastAsia="uk-UA"/>
-        </w:rPr>
-        <w:br/>
-        <w:t xml:space="preserve">    j += j</w:t>
-      </w:r>
-      <w:r>
-        <w:rPr>
-          <w:rFonts w:ascii="Consolas" w:eastAsia="Times New Roman" w:hAnsi="Consolas" w:cs="Consolas"/>
-          <w:color w:val="A9B7C6"/>
-          <w:sz w:val="20"/>
-          <w:szCs w:val="20"/>
-          <w:lang w:eastAsia="uk-UA"/>
-        </w:rPr>
-        <w:br/>
-      </w:r>
-      <w:proofErr w:type="spellStart"/>
-      <w:r>
-        <w:rPr>
-          <w:rFonts w:ascii="Consolas" w:eastAsia="Times New Roman" w:hAnsi="Consolas" w:cs="Consolas"/>
-          <w:color w:val="CC7832"/>
-          <w:sz w:val="20"/>
-          <w:szCs w:val="20"/>
-          <w:lang w:eastAsia="uk-UA"/>
-        </w:rPr>
-        <w:t>else</w:t>
-      </w:r>
-      <w:proofErr w:type="spellEnd"/>
-      <w:r>
-        <w:rPr>
-          <w:rFonts w:ascii="Consolas" w:eastAsia="Times New Roman" w:hAnsi="Consolas" w:cs="Consolas"/>
-          <w:color w:val="A9B7C6"/>
-          <w:sz w:val="20"/>
-          <w:szCs w:val="20"/>
-          <w:lang w:eastAsia="uk-UA"/>
-        </w:rPr>
-        <w:t>:</w:t>
-      </w:r>
-      <w:r>
-        <w:rPr>
-          <w:rFonts w:ascii="Consolas" w:eastAsia="Times New Roman" w:hAnsi="Consolas" w:cs="Consolas"/>
-          <w:color w:val="A9B7C6"/>
-          <w:sz w:val="20"/>
-          <w:szCs w:val="20"/>
-          <w:lang w:eastAsia="uk-UA"/>
-        </w:rPr>
-        <w:br/>
         <w:t xml:space="preserve">    </w:t>
       </w:r>
       <w:proofErr w:type="spellStart"/>
       <w:r>
         <w:rPr>
           <w:rFonts w:ascii="Consolas" w:eastAsia="Times New Roman" w:hAnsi="Consolas" w:cs="Consolas"/>
+          <w:color w:val="A9B7C6"/>
+          <w:sz w:val="20"/>
+          <w:szCs w:val="20"/>
+          <w:lang w:eastAsia="uk-UA"/>
+        </w:rPr>
+        <w:t>count</w:t>
+      </w:r>
+      <w:proofErr w:type="spellEnd"/>
+      <w:r>
+        <w:rPr>
+          <w:rFonts w:ascii="Consolas" w:eastAsia="Times New Roman" w:hAnsi="Consolas" w:cs="Consolas"/>
+          <w:color w:val="A9B7C6"/>
+          <w:sz w:val="20"/>
+          <w:szCs w:val="20"/>
+          <w:lang w:eastAsia="uk-UA"/>
+        </w:rPr>
+        <w:t xml:space="preserve"> += s</w:t>
+      </w:r>
+      <w:r>
+        <w:rPr>
+          <w:rFonts w:ascii="Consolas" w:eastAsia="Times New Roman" w:hAnsi="Consolas" w:cs="Consolas"/>
+          <w:color w:val="A9B7C6"/>
+          <w:sz w:val="20"/>
+          <w:szCs w:val="20"/>
+          <w:lang w:eastAsia="uk-UA"/>
+        </w:rPr>
+        <w:br/>
+      </w:r>
+      <w:proofErr w:type="spellStart"/>
+      <w:r>
+        <w:rPr>
+          <w:rFonts w:ascii="Consolas" w:eastAsia="Times New Roman" w:hAnsi="Consolas" w:cs="Consolas"/>
           <w:color w:val="8888C6"/>
           <w:sz w:val="20"/>
           <w:szCs w:val="20"/>
@@ -667,9 +529,32 @@
           <w:szCs w:val="20"/>
           <w:lang w:eastAsia="uk-UA"/>
         </w:rPr>
-        <w:t>(d +c)</w:t>
+        <w:t>(</w:t>
+      </w:r>
+      <w:proofErr w:type="spellStart"/>
+      <w:r>
+        <w:rPr>
+          <w:rFonts w:ascii="Consolas" w:eastAsia="Times New Roman" w:hAnsi="Consolas" w:cs="Consolas"/>
+          <w:color w:val="A9B7C6"/>
+          <w:sz w:val="20"/>
+          <w:szCs w:val="20"/>
+          <w:lang w:eastAsia="uk-UA"/>
+        </w:rPr>
+        <w:t>count</w:t>
+      </w:r>
+      <w:proofErr w:type="spellEnd"/>
+      <w:r>
+        <w:rPr>
+          <w:rFonts w:ascii="Consolas" w:eastAsia="Times New Roman" w:hAnsi="Consolas" w:cs="Consolas"/>
+          <w:color w:val="A9B7C6"/>
+          <w:sz w:val="20"/>
+          <w:szCs w:val="20"/>
+          <w:lang w:eastAsia="uk-UA"/>
+        </w:rPr>
+        <w:t>)</w:t>
       </w:r>
     </w:p>
+    <w:bookmarkEnd w:id="0"/>
     <w:p/>
     <w:p>
       <w:pPr>
@@ -699,8 +584,8 @@
           <w:lang w:eastAsia="uk-UA"/>
         </w:rPr>
         <w:drawing>
-          <wp:inline distT="0" distB="0" distL="0" distR="0" wp14:anchorId="722B4317" wp14:editId="6E3A9560">
-            <wp:extent cx="1885950" cy="638175"/>
+          <wp:inline distT="0" distB="0" distL="0" distR="0" wp14:anchorId="641C442F" wp14:editId="1B47E7EE">
+            <wp:extent cx="647700" cy="581025"/>
             <wp:effectExtent l="0" t="0" r="0" b="9525"/>
             <wp:docPr id="1" name="Рисунок 1"/>
             <wp:cNvGraphicFramePr>
@@ -722,7 +607,7 @@
                   <pic:spPr>
                     <a:xfrm>
                       <a:off x="0" y="0"/>
-                      <a:ext cx="1885950" cy="638175"/>
+                      <a:ext cx="647700" cy="581025"/>
                     </a:xfrm>
                     <a:prstGeom prst="rect">
                       <a:avLst/>
@@ -993,7 +878,7 @@
           <w:lang w:eastAsia="uk-UA"/>
         </w:rPr>
         <w:drawing>
-          <wp:inline distT="0" distB="0" distL="0" distR="0" wp14:anchorId="2D23584F" wp14:editId="4CE913B4">
+          <wp:inline distT="0" distB="0" distL="0" distR="0" wp14:anchorId="7B0C4B67" wp14:editId="21B5A661">
             <wp:extent cx="2047875" cy="561975"/>
             <wp:effectExtent l="0" t="0" r="9525" b="9525"/>
             <wp:docPr id="2" name="Рисунок 2"/>
@@ -1032,67 +917,10 @@
     <w:p>
       <w:pPr>
         <w:rPr>
-          <w:lang w:val="en-US"/>
+          <w:lang w:val="ru-RU"/>
         </w:rPr>
       </w:pPr>
-    </w:p>
-    <w:p>
-      <w:pPr>
-        <w:rPr>
-          <w:lang w:val="en-US"/>
-        </w:rPr>
-      </w:pPr>
-    </w:p>
-    <w:p>
-      <w:pPr>
-        <w:rPr>
-          <w:lang w:val="en-US"/>
-        </w:rPr>
-      </w:pPr>
-    </w:p>
-    <w:p>
-      <w:pPr>
-        <w:rPr>
-          <w:lang w:val="en-US"/>
-        </w:rPr>
-      </w:pPr>
-    </w:p>
-    <w:p>
-      <w:pPr>
-        <w:rPr>
-          <w:lang w:val="en-US"/>
-        </w:rPr>
-      </w:pPr>
-    </w:p>
-    <w:p>
-      <w:pPr>
-        <w:rPr>
-          <w:lang w:val="en-US"/>
-        </w:rPr>
-      </w:pPr>
-    </w:p>
-    <w:p>
-      <w:pPr>
-        <w:rPr>
-          <w:lang w:val="en-US"/>
-        </w:rPr>
-      </w:pPr>
-    </w:p>
-    <w:p>
-      <w:pPr>
-        <w:rPr>
-          <w:lang w:val="en-US"/>
-        </w:rPr>
-      </w:pPr>
-    </w:p>
-    <w:p>
-      <w:pPr>
-        <w:rPr>
-          <w:lang w:val="ru-RU"/>
-        </w:rPr>
-      </w:pPr>
-      <w:r>
-        <w:lastRenderedPageBreak/>
+      <w:r>
         <w:t>Завдання 3</w:t>
       </w:r>
       <w:r>
@@ -2147,7 +1975,15 @@
           <w:lang w:val="en-US"/>
         </w:rPr>
       </w:pPr>
-      <w:r>
+    </w:p>
+    <w:p>
+      <w:pPr>
+        <w:rPr>
+          <w:lang w:val="en-US"/>
+        </w:rPr>
+      </w:pPr>
+      <w:r>
+        <w:lastRenderedPageBreak/>
         <w:t>Контрольний приклад</w:t>
       </w:r>
       <w:r>
@@ -3255,8 +3091,6 @@
           </wp:inline>
         </w:drawing>
       </w:r>
-      <w:bookmarkStart w:id="0" w:name="_GoBack"/>
-      <w:bookmarkEnd w:id="0"/>
     </w:p>
     <w:p>
       <w:pPr>
@@ -4143,7 +3977,7 @@
 </file>
 
 <file path=customXml/itemProps1.xml><?xml version="1.0" encoding="utf-8"?>
-<ds:datastoreItem xmlns:ds="http://schemas.openxmlformats.org/officeDocument/2006/customXml" ds:itemID="{DF242C8A-7108-48AA-B880-62058D9631B8}">
+<ds:datastoreItem xmlns:ds="http://schemas.openxmlformats.org/officeDocument/2006/customXml" ds:itemID="{64AC9AD0-EC5F-4502-ABEA-0A821DB79CAB}">
   <ds:schemaRefs>
     <ds:schemaRef ds:uri="http://schemas.openxmlformats.org/officeDocument/2006/bibliography"/>
   </ds:schemaRefs>
